--- a/docs/Design-decisions.docx
+++ b/docs/Design-decisions.docx
@@ -54,8 +54,32 @@
         <w:br/>
         <w:t>Further, we want to enforce that only one model can exist in our application.</w:t>
       </w:r>
+      <w:r>
+        <w:br/>
+      </w:r>
+      <w:r>
+        <w:br/>
+      </w:r>
+      <w:r>
+        <w:t xml:space="preserve">The reason for having only one model is that in the current assignment-setup there is also only one diagram pane to draw the packages and classes belonging to one model. </w:t>
+      </w:r>
+      <w:r>
+        <w:t>For a future extension, one could create multiple diagram panes and also multiple models.</w:t>
+      </w:r>
       <w:bookmarkStart w:id="0" w:name="_GoBack"/>
       <w:bookmarkEnd w:id="0"/>
+    </w:p>
+    <w:p>
+      <w:pPr>
+        <w:pStyle w:val="ListParagraph"/>
+        <w:numPr>
+          <w:ilvl w:val="0"/>
+          <w:numId w:val="1"/>
+        </w:numPr>
+      </w:pPr>
+      <w:r>
+        <w:t>Reference to ModelController form the views. TODO: should we make this singleton (or how should we access ModelController from multiple views)?</w:t>
+      </w:r>
     </w:p>
     <w:sectPr>
       <w:pgSz w:w="12240" w:h="15840"/>

--- a/docs/Design-decisions.docx
+++ b/docs/Design-decisions.docx
@@ -66,8 +66,6 @@
       <w:r>
         <w:t>For a future extension, one could create multiple diagram panes and also multiple models.</w:t>
       </w:r>
-      <w:bookmarkStart w:id="0" w:name="_GoBack"/>
-      <w:bookmarkEnd w:id="0"/>
     </w:p>
     <w:p>
       <w:pPr>
@@ -78,8 +76,25 @@
         </w:numPr>
       </w:pPr>
       <w:r>
-        <w:t>Reference to ModelController form the views. TODO: should we make this singleton (or how should we access ModelController from multiple views)?</w:t>
-      </w:r>
+        <w:t>Reference to ModelController form the views. TODO: should we make this singleton (or how should we access Model</w:t>
+      </w:r>
+      <w:r>
+        <w:t>Controller from multiple views)</w:t>
+      </w:r>
+    </w:p>
+    <w:p>
+      <w:pPr>
+        <w:pStyle w:val="ListParagraph"/>
+        <w:numPr>
+          <w:ilvl w:val="0"/>
+          <w:numId w:val="1"/>
+        </w:numPr>
+      </w:pPr>
+      <w:r>
+        <w:t>TODO: ModelController as it gives a single point of access to change the model, and a single point of responsibility to call notifyObservers.</w:t>
+      </w:r>
+      <w:bookmarkStart w:id="0" w:name="_GoBack"/>
+      <w:bookmarkEnd w:id="0"/>
     </w:p>
     <w:sectPr>
       <w:pgSz w:w="12240" w:h="15840"/>

--- a/docs/Design-decisions.docx
+++ b/docs/Design-decisions.docx
@@ -30,8 +30,19 @@
       </w:r>
       <w:r>
         <w:br/>
-        <w:t>This will help us to achieve flexibility and reuse.</w:t>
-      </w:r>
+        <w:t>This will help us t</w:t>
+      </w:r>
+      <w:r>
+        <w:t>o achieve flexibility and reuse.</w:t>
+      </w:r>
+      <w:r>
+        <w:t xml:space="preserve"> More specific, if we take a new controller, we do not have to modify the model or view part. Also, when using a new GUI library, we can replace the view package and reuse the controller and model package. </w:t>
+      </w:r>
+      <w:r>
+        <w:t xml:space="preserve">For this last reuse example, there is one problem left: the model elements inherit from the DefaultMutableTreeNode class. This class </w:t>
+      </w:r>
+      <w:bookmarkStart w:id="0" w:name="_GoBack"/>
+      <w:bookmarkEnd w:id="0"/>
     </w:p>
     <w:p>
       <w:pPr>
@@ -93,8 +104,6 @@
       <w:r>
         <w:t>TODO: ModelController as it gives a single point of access to change the model, and a single point of responsibility to call notifyObservers.</w:t>
       </w:r>
-      <w:bookmarkStart w:id="0" w:name="_GoBack"/>
-      <w:bookmarkEnd w:id="0"/>
     </w:p>
     <w:sectPr>
       <w:pgSz w:w="12240" w:h="15840"/>

--- a/docs/Design-decisions.docx
+++ b/docs/Design-decisions.docx
@@ -39,10 +39,14 @@
         <w:t xml:space="preserve"> More specific, if we take a new controller, we do not have to modify the model or view part. Also, when using a new GUI library, we can replace the view package and reuse the controller and model package. </w:t>
       </w:r>
       <w:r>
-        <w:t xml:space="preserve">For this last reuse example, there is one problem left: the model elements inherit from the DefaultMutableTreeNode class. This class </w:t>
-      </w:r>
-      <w:bookmarkStart w:id="0" w:name="_GoBack"/>
-      <w:bookmarkEnd w:id="0"/>
+        <w:t>For this last reuse example, there is one problem left: the model elements inherit from the DefaultMutableTr</w:t>
+      </w:r>
+      <w:r>
+        <w:t xml:space="preserve">eeNode class. This is done because this DefaultMutableTreeNode class already contains tree-functionality and was probably chosen by Luc and Vladimir for this purpose. </w:t>
+      </w:r>
+      <w:r>
+        <w:t>The ‘bad’ thing about this is that now the model classes are mixed with some Java GUI class, while it should be separated.</w:t>
+      </w:r>
     </w:p>
     <w:p>
       <w:pPr>
@@ -53,29 +57,22 @@
         </w:numPr>
       </w:pPr>
       <w:r>
-        <w:t>Make class Model a singleton, so that both the View classes as well as the Controller classes can directly access the model</w:t>
-      </w:r>
-      <w:r>
-        <w:t xml:space="preserve"> (without having to pass all references)</w:t>
+        <w:t>Make class Model</w:t>
+      </w:r>
+      <w:r>
+        <w:t>Collection</w:t>
+      </w:r>
+      <w:r>
+        <w:t xml:space="preserve"> a singleton, so that both the View classes as well as the Controller classes can directly access the </w:t>
+      </w:r>
+      <w:r>
+        <w:t>model</w:t>
       </w:r>
       <w:r>
         <w:t xml:space="preserve">. </w:t>
       </w:r>
       <w:r>
-        <w:br/>
-        <w:t>Further, we want to enforce that only one model can exist in our application.</w:t>
-      </w:r>
-      <w:r>
-        <w:br/>
-      </w:r>
-      <w:r>
-        <w:br/>
-      </w:r>
-      <w:r>
-        <w:t xml:space="preserve">The reason for having only one model is that in the current assignment-setup there is also only one diagram pane to draw the packages and classes belonging to one model. </w:t>
-      </w:r>
-      <w:r>
-        <w:t>For a future extension, one could create multiple diagram panes and also multiple models.</w:t>
+        <w:t>With this approach it is not needed to pass a reference to the single instance of the model collection to all view and controller classes.</w:t>
       </w:r>
     </w:p>
     <w:p>
@@ -87,10 +84,26 @@
         </w:numPr>
       </w:pPr>
       <w:r>
-        <w:t>Reference to ModelController form the views. TODO: should we make this singleton (or how should we access Model</w:t>
-      </w:r>
-      <w:r>
-        <w:t>Controller from multiple views)</w:t>
+        <w:t>Make ModelCollection a Subject</w:t>
+      </w:r>
+      <w:r>
+        <w:t xml:space="preserve"> that is being observed by the Browser and PanelDiagramPane class</w:t>
+      </w:r>
+      <w:r>
+        <w:t xml:space="preserve">. </w:t>
+      </w:r>
+      <w:r>
+        <w:t xml:space="preserve">The reason for this is that Browser and PanelDiagramPane are only two examples of views. Later on, one might decide to introduce another view (e.g., a Pan &amp; Zoom view). </w:t>
+      </w:r>
+      <w:r>
+        <w:t>To make sure that this new view also contains an up to date version of the model, we use the Observ</w:t>
+      </w:r>
+      <w:r>
+        <w:t>er pattern to update the views.</w:t>
+      </w:r>
+      <w:r>
+        <w:br/>
+        <w:t>Changes made to the model, via the ModelController (explained below), will call notifyObservers on the ModelCollection (the Subject), so that he can call update on the Observers.</w:t>
       </w:r>
     </w:p>
     <w:p>
@@ -102,7 +115,30 @@
         </w:numPr>
       </w:pPr>
       <w:r>
-        <w:t>TODO: ModelController as it gives a single point of access to change the model, and a single point of responsibility to call notifyObservers.</w:t>
+        <w:t xml:space="preserve">Introduction of </w:t>
+      </w:r>
+      <w:r>
+        <w:t>ModelController</w:t>
+      </w:r>
+      <w:r>
+        <w:t xml:space="preserve">. </w:t>
+      </w:r>
+      <w:r>
+        <w:t>This class contains the maintaining logic for all model elements.</w:t>
+      </w:r>
+      <w:r>
+        <w:t xml:space="preserve"> It</w:t>
+      </w:r>
+      <w:r>
+        <w:t xml:space="preserve"> gives a single point of access to change the model, and a single point of responsibility to call notifyObservers</w:t>
+      </w:r>
+      <w:r>
+        <w:t xml:space="preserve"> (as explained above)</w:t>
+      </w:r>
+      <w:bookmarkStart w:id="0" w:name="_GoBack"/>
+      <w:bookmarkEnd w:id="0"/>
+      <w:r>
+        <w:t>.</w:t>
       </w:r>
     </w:p>
     <w:sectPr>
@@ -395,7 +431,6 @@
   <w:style w:type="character" w:default="1" w:styleId="DefaultParagraphFont">
     <w:name w:val="Default Paragraph Font"/>
     <w:uiPriority w:val="1"/>
-    <w:semiHidden/>
     <w:unhideWhenUsed/>
   </w:style>
   <w:style w:type="table" w:default="1" w:styleId="TableNormal">
@@ -634,7 +669,6 @@
   <w:style w:type="character" w:default="1" w:styleId="DefaultParagraphFont">
     <w:name w:val="Default Paragraph Font"/>
     <w:uiPriority w:val="1"/>
-    <w:semiHidden/>
     <w:unhideWhenUsed/>
   </w:style>
   <w:style w:type="table" w:default="1" w:styleId="TableNormal">
